--- a/Lab1/Терехов Максим.docx
+++ b/Lab1/Терехов Максим.docx
@@ -71,37 +71,6 @@
           <w:sz w:val="28"/>
         </w:rPr>
         <w:t>ТЕСТУВАННЯ ПРОТОКОЛУ ARP</w:t>
-      </w:r>
-    </w:p>
-    <w:p>
-      <w:pPr>
-        <w:pStyle w:val="a3"/>
-        <w:spacing w:after="80"/>
-        <w:jc w:val="center"/>
-        <w:rPr>
-          <w:rFonts w:cstheme="minorHAnsi"/>
-          <w:sz w:val="28"/>
-          <w:lang w:val="uk-UA"/>
-        </w:rPr>
-      </w:pPr>
-    </w:p>
-    <w:p>
-      <w:pPr>
-        <w:rPr>
-          <w:rFonts w:cstheme="minorHAnsi"/>
-          <w:sz w:val="24"/>
-          <w:szCs w:val="24"/>
-          <w:lang w:val="uk-UA"/>
-        </w:rPr>
-      </w:pPr>
-      <w:r>
-        <w:rPr>
-          <w:rFonts w:cstheme="minorHAnsi"/>
-          <w:sz w:val="24"/>
-          <w:szCs w:val="24"/>
-          <w:lang w:val="uk-UA"/>
-        </w:rPr>
-        <w:t>Варіант завдання – 0 (Переконатися в отриманні МАС-адреси по відомій IP-адресі.)</w:t>
       </w:r>
     </w:p>
     <w:p>
@@ -3429,9 +3398,17 @@
         <w:rPr>
           <w:rFonts w:cstheme="minorHAnsi"/>
           <w:sz w:val="28"/>
-          <w:lang w:val="en-US"/>
-        </w:rPr>
-      </w:pPr>
+          <w:lang w:val="uk-UA"/>
+        </w:rPr>
+      </w:pPr>
+      <w:r>
+        <w:rPr>
+          <w:rFonts w:cstheme="minorHAnsi"/>
+          <w:sz w:val="28"/>
+          <w:lang w:val="uk-UA"/>
+        </w:rPr>
+        <w:t>Висновки:</w:t>
+      </w:r>
     </w:p>
     <w:p>
       <w:pPr>
@@ -3447,72 +3424,108 @@
           <w:sz w:val="28"/>
           <w:lang w:val="uk-UA"/>
         </w:rPr>
-        <w:t>Висновки:</w:t>
-      </w:r>
-    </w:p>
-    <w:p>
-      <w:pPr>
-        <w:rPr>
-          <w:rFonts w:cstheme="minorHAnsi"/>
-          <w:sz w:val="28"/>
-        </w:rPr>
-      </w:pPr>
+        <w:t xml:space="preserve">В ході лабораторної роботи ми написали тест-кейс для тестування роботи </w:t>
+      </w:r>
+      <w:r>
+        <w:rPr>
+          <w:rFonts w:cstheme="minorHAnsi"/>
+          <w:sz w:val="28"/>
+          <w:lang w:val="en-US"/>
+        </w:rPr>
+        <w:t>ARP</w:t>
+      </w:r>
+      <w:r>
+        <w:rPr>
+          <w:rFonts w:cstheme="minorHAnsi"/>
+          <w:sz w:val="28"/>
+        </w:rPr>
+        <w:t xml:space="preserve"> </w:t>
+      </w:r>
       <w:r>
         <w:rPr>
           <w:rFonts w:cstheme="minorHAnsi"/>
           <w:sz w:val="28"/>
           <w:lang w:val="uk-UA"/>
         </w:rPr>
-        <w:t xml:space="preserve">В ході лабораторної роботи ми написали тест-кейс для тестування роботи </w:t>
-      </w:r>
-      <w:r>
-        <w:rPr>
-          <w:rFonts w:cstheme="minorHAnsi"/>
-          <w:sz w:val="28"/>
-          <w:lang w:val="en-US"/>
-        </w:rPr>
-        <w:t>ARP</w:t>
-      </w:r>
-      <w:r>
-        <w:rPr>
-          <w:rFonts w:cstheme="minorHAnsi"/>
-          <w:sz w:val="28"/>
+        <w:t xml:space="preserve">протоколу та вивчили основні принципи його роботи, та принцип </w:t>
+      </w:r>
+      <w:proofErr w:type="spellStart"/>
+      <w:r>
+        <w:rPr>
+          <w:rFonts w:cstheme="minorHAnsi"/>
+          <w:sz w:val="28"/>
+          <w:lang w:val="uk-UA"/>
+        </w:rPr>
+        <w:t>сніффінгу</w:t>
+      </w:r>
+      <w:proofErr w:type="spellEnd"/>
+      <w:r>
+        <w:rPr>
+          <w:rFonts w:cstheme="minorHAnsi"/>
+          <w:sz w:val="28"/>
+          <w:lang w:val="uk-UA"/>
+        </w:rPr>
+        <w:t xml:space="preserve"> трафіку за допомогою утиліти </w:t>
+      </w:r>
+      <w:r>
+        <w:rPr>
+          <w:rFonts w:cstheme="minorHAnsi"/>
+          <w:sz w:val="28"/>
+          <w:lang w:val="en-US"/>
+        </w:rPr>
+        <w:t>Wireshark</w:t>
+      </w:r>
+      <w:r>
+        <w:rPr>
+          <w:rFonts w:cstheme="minorHAnsi"/>
+          <w:sz w:val="28"/>
+        </w:rPr>
+        <w:t xml:space="preserve">. </w:t>
+      </w:r>
+      <w:r>
+        <w:rPr>
+          <w:rFonts w:cstheme="minorHAnsi"/>
+          <w:sz w:val="28"/>
+          <w:lang w:val="uk-UA"/>
+        </w:rPr>
+        <w:t xml:space="preserve">Звіт та додатки знаходяться </w:t>
+      </w:r>
+      <w:hyperlink r:id="rId20" w:history="1">
+        <w:r>
+          <w:rPr>
+            <w:rStyle w:val="a9"/>
+            <w:rFonts w:cstheme="minorHAnsi"/>
+            <w:sz w:val="28"/>
+            <w:lang w:val="uk-UA"/>
+          </w:rPr>
+          <w:t>за посила</w:t>
+        </w:r>
+        <w:r>
+          <w:rPr>
+            <w:rStyle w:val="a9"/>
+            <w:rFonts w:cstheme="minorHAnsi"/>
+            <w:sz w:val="28"/>
+            <w:lang w:val="uk-UA"/>
+          </w:rPr>
+          <w:t>н</w:t>
+        </w:r>
+        <w:r>
+          <w:rPr>
+            <w:rStyle w:val="a9"/>
+            <w:rFonts w:cstheme="minorHAnsi"/>
+            <w:sz w:val="28"/>
+            <w:lang w:val="uk-UA"/>
+          </w:rPr>
+          <w:t>ням</w:t>
+        </w:r>
+      </w:hyperlink>
+      <w:r>
+        <w:rPr>
+          <w:rFonts w:cstheme="minorHAnsi"/>
+          <w:sz w:val="28"/>
+          <w:lang w:val="uk-UA"/>
         </w:rPr>
         <w:t xml:space="preserve"> </w:t>
-      </w:r>
-      <w:r>
-        <w:rPr>
-          <w:rFonts w:cstheme="minorHAnsi"/>
-          <w:sz w:val="28"/>
-          <w:lang w:val="uk-UA"/>
-        </w:rPr>
-        <w:t xml:space="preserve">протоколу та вивчили основні принципи його роботи, та принцип </w:t>
-      </w:r>
-      <w:proofErr w:type="spellStart"/>
-      <w:r>
-        <w:rPr>
-          <w:rFonts w:cstheme="minorHAnsi"/>
-          <w:sz w:val="28"/>
-          <w:lang w:val="uk-UA"/>
-        </w:rPr>
-        <w:t>сніффінгу</w:t>
-      </w:r>
-      <w:proofErr w:type="spellEnd"/>
-      <w:r>
-        <w:rPr>
-          <w:rFonts w:cstheme="minorHAnsi"/>
-          <w:sz w:val="28"/>
-          <w:lang w:val="uk-UA"/>
-        </w:rPr>
-        <w:t xml:space="preserve"> трафіку за допомогою утиліти </w:t>
-      </w:r>
-      <w:r>
-        <w:rPr>
-          <w:rFonts w:cstheme="minorHAnsi"/>
-          <w:sz w:val="28"/>
-          <w:lang w:val="en-US"/>
-        </w:rPr>
-        <w:t>Wireshark</w:t>
       </w:r>
       <w:bookmarkStart w:id="0" w:name="_GoBack"/>
       <w:bookmarkEnd w:id="0"/>
@@ -4359,6 +4372,41 @@
       </w:tblBorders>
     </w:tblPr>
   </w:style>
+  <w:style w:type="character" w:styleId="a9">
+    <w:name w:val="Hyperlink"/>
+    <w:basedOn w:val="a0"/>
+    <w:uiPriority w:val="99"/>
+    <w:unhideWhenUsed/>
+    <w:rsid w:val="00E701A4"/>
+    <w:rPr>
+      <w:color w:val="0563C1" w:themeColor="hyperlink"/>
+      <w:u w:val="single"/>
+    </w:rPr>
+  </w:style>
+  <w:style w:type="character" w:styleId="aa">
+    <w:name w:val="Unresolved Mention"/>
+    <w:basedOn w:val="a0"/>
+    <w:uiPriority w:val="99"/>
+    <w:semiHidden/>
+    <w:unhideWhenUsed/>
+    <w:rsid w:val="00E701A4"/>
+    <w:rPr>
+      <w:color w:val="605E5C"/>
+      <w:shd w:val="clear" w:color="auto" w:fill="E1DFDD"/>
+    </w:rPr>
+  </w:style>
+  <w:style w:type="character" w:styleId="ab">
+    <w:name w:val="FollowedHyperlink"/>
+    <w:basedOn w:val="a0"/>
+    <w:uiPriority w:val="99"/>
+    <w:semiHidden/>
+    <w:unhideWhenUsed/>
+    <w:rsid w:val="00E701A4"/>
+    <w:rPr>
+      <w:color w:val="954F72" w:themeColor="followedHyperlink"/>
+      <w:u w:val="single"/>
+    </w:rPr>
+  </w:style>
 </w:styles>
 </file>
 
@@ -4662,7 +4710,7 @@
 </file>
 
 <file path=customXml/itemProps1.xml><?xml version="1.0" encoding="utf-8"?>
-<ds:datastoreItem xmlns:ds="http://schemas.openxmlformats.org/officeDocument/2006/customXml" ds:itemID="{DA171E2E-9B93-4E3A-BD5D-0AF34BA1BBD8}">
+<ds:datastoreItem xmlns:ds="http://schemas.openxmlformats.org/officeDocument/2006/customXml" ds:itemID="{3CCEC06E-B16F-4276-B195-2C2EF54520DD}">
   <ds:schemaRefs>
     <ds:schemaRef ds:uri="http://schemas.openxmlformats.org/officeDocument/2006/bibliography"/>
   </ds:schemaRefs>
